--- a/3°Período/Organizacao_de_computadores/Exercicios/exercicio_04_04.docx
+++ b/3°Período/Organizacao_de_computadores/Exercicios/exercicio_04_04.docx
@@ -654,13 +654,7 @@
               <w:rPr>
                 <w:sz w:val="22"/>
               </w:rPr>
-              <w:t xml:space="preserve">65.536 </w:t>
-            </w:r>
-            <w:r>
-              <w:rPr>
-                <w:sz w:val="22"/>
-              </w:rPr>
-              <w:t>ou 64K</w:t>
+              <w:t>65536 ou 64K</w:t>
             </w:r>
           </w:p>
         </w:tc>
@@ -791,13 +785,7 @@
               <w:rPr>
                 <w:sz w:val="22"/>
               </w:rPr>
-              <w:t xml:space="preserve">65.536 </w:t>
-            </w:r>
-            <w:r>
-              <w:rPr>
-                <w:sz w:val="22"/>
-              </w:rPr>
-              <w:t>ou 64K</w:t>
+              <w:t>65536 ou 64K</w:t>
             </w:r>
           </w:p>
         </w:tc>
@@ -922,37 +910,19 @@
               <w:rPr>
                 <w:sz w:val="22"/>
               </w:rPr>
-              <w:t>1</w:t>
+              <w:t>196608 ou 1</w:t>
             </w:r>
             <w:r>
               <w:rPr>
                 <w:sz w:val="22"/>
               </w:rPr>
-              <w:t>96</w:t>
+              <w:t>92</w:t>
             </w:r>
             <w:r>
               <w:rPr>
                 <w:sz w:val="22"/>
               </w:rPr>
-              <w:t>.</w:t>
-            </w:r>
-            <w:r>
-              <w:rPr>
-                <w:sz w:val="22"/>
-              </w:rPr>
-              <w:t>608</w:t>
-            </w:r>
-            <w:r>
-              <w:rPr>
-                <w:sz w:val="22"/>
-              </w:rPr>
-              <w:t xml:space="preserve"> </w:t>
-            </w:r>
-            <w:r>
-              <w:rPr>
-                <w:sz w:val="22"/>
-              </w:rPr>
-              <w:t>ou 144K</w:t>
+              <w:t>K</w:t>
             </w:r>
           </w:p>
         </w:tc>
@@ -1077,13 +1047,19 @@
               <w:rPr>
                 <w:sz w:val="22"/>
               </w:rPr>
-              <w:t xml:space="preserve">512 </w:t>
+              <w:t xml:space="preserve">512 ou </w:t>
             </w:r>
             <w:r>
               <w:rPr>
                 <w:sz w:val="22"/>
               </w:rPr>
-              <w:t>ou 0.5K</w:t>
+              <w:t>1</w:t>
+            </w:r>
+            <w:r>
+              <w:rPr>
+                <w:sz w:val="22"/>
+              </w:rPr>
+              <w:t>K</w:t>
             </w:r>
           </w:p>
         </w:tc>
@@ -1390,7 +1366,10 @@
         </w:rPr>
       </w:pPr>
       <w:r>
-        <w:rPr/>
+        <w:rPr>
+          <w:b/>
+          <w:sz w:val="24"/>
+        </w:rPr>
       </w:r>
     </w:p>
     <w:p>
@@ -1415,7 +1394,7 @@
           <w:bCs w:val="false"/>
           <w:sz w:val="24"/>
         </w:rPr>
-        <w:t>16 chips</w:t>
+        <w:t>128 * 8 = 1024 bits</w:t>
       </w:r>
     </w:p>
     <w:p>
@@ -1429,13 +1408,18 @@
         <w:ind w:left="115" w:right="135" w:hanging="0"/>
         <w:jc w:val="both"/>
         <w:rPr>
-          <w:b/>
-          <w:b/>
-          <w:sz w:val="24"/>
-        </w:rPr>
-      </w:pPr>
-      <w:r>
-        <w:rPr/>
+          <w:b w:val="false"/>
+          <w:b w:val="false"/>
+          <w:bCs w:val="false"/>
+        </w:rPr>
+      </w:pPr>
+      <w:r>
+        <w:rPr>
+          <w:b w:val="false"/>
+          <w:bCs w:val="false"/>
+          <w:sz w:val="24"/>
+        </w:rPr>
+        <w:t>1024/8 = 128 bytes</w:t>
       </w:r>
     </w:p>
     <w:p>
@@ -1449,13 +1433,72 @@
         <w:ind w:left="115" w:right="135" w:hanging="0"/>
         <w:jc w:val="both"/>
         <w:rPr>
-          <w:b/>
-          <w:b/>
-          <w:sz w:val="24"/>
-        </w:rPr>
-      </w:pPr>
-      <w:r>
-        <w:rPr/>
+          <w:b w:val="false"/>
+          <w:b w:val="false"/>
+          <w:bCs w:val="false"/>
+        </w:rPr>
+      </w:pPr>
+      <w:r>
+        <w:rPr>
+          <w:b w:val="false"/>
+          <w:bCs w:val="false"/>
+          <w:sz w:val="24"/>
+        </w:rPr>
+        <w:t xml:space="preserve">2048/128 = </w:t>
+      </w:r>
+      <w:r>
+        <w:rPr>
+          <w:b/>
+          <w:bCs/>
+          <w:sz w:val="24"/>
+        </w:rPr>
+        <w:t>16 chips</w:t>
+      </w:r>
+    </w:p>
+    <w:p>
+      <w:pPr>
+        <w:pStyle w:val="ListParagraph"/>
+        <w:tabs>
+          <w:tab w:val="clear" w:pos="720"/>
+          <w:tab w:val="left" w:pos="324" w:leader="none"/>
+        </w:tabs>
+        <w:spacing w:lineRule="auto" w:line="240" w:before="0" w:after="0"/>
+        <w:ind w:left="115" w:right="135" w:hanging="0"/>
+        <w:jc w:val="both"/>
+        <w:rPr>
+          <w:b/>
+          <w:b/>
+          <w:sz w:val="24"/>
+        </w:rPr>
+      </w:pPr>
+      <w:r>
+        <w:rPr>
+          <w:b/>
+          <w:sz w:val="24"/>
+        </w:rPr>
+      </w:r>
+    </w:p>
+    <w:p>
+      <w:pPr>
+        <w:pStyle w:val="ListParagraph"/>
+        <w:tabs>
+          <w:tab w:val="clear" w:pos="720"/>
+          <w:tab w:val="left" w:pos="324" w:leader="none"/>
+        </w:tabs>
+        <w:spacing w:lineRule="auto" w:line="240" w:before="0" w:after="0"/>
+        <w:ind w:left="115" w:right="135" w:hanging="0"/>
+        <w:jc w:val="both"/>
+        <w:rPr>
+          <w:b/>
+          <w:b/>
+          <w:sz w:val="24"/>
+        </w:rPr>
+      </w:pPr>
+      <w:r>
+        <w:rPr>
+          <w:b/>
+          <w:sz w:val="24"/>
+        </w:rPr>
       </w:r>
     </w:p>
     <w:p>
@@ -1730,6 +1773,14 @@
           <w:bCs w:val="false"/>
           <w:sz w:val="24"/>
         </w:rPr>
+        <w:t xml:space="preserve">2^10 = 1024 bits, ou seja, </w:t>
+      </w:r>
+      <w:r>
+        <w:rPr>
+          <w:b/>
+          <w:bCs/>
+          <w:sz w:val="24"/>
+        </w:rPr>
         <w:t>10 bits</w:t>
       </w:r>
     </w:p>
@@ -1974,7 +2025,133 @@
           <w:bCs w:val="false"/>
           <w:sz w:val="24"/>
         </w:rPr>
-        <w:t>32 chips</w:t>
+        <w:t>16 * 1024 = 16.384</w:t>
+      </w:r>
+    </w:p>
+    <w:p>
+      <w:pPr>
+        <w:pStyle w:val="ListParagraph"/>
+        <w:numPr>
+          <w:ilvl w:val="0"/>
+          <w:numId w:val="0"/>
+        </w:numPr>
+        <w:tabs>
+          <w:tab w:val="clear" w:pos="720"/>
+          <w:tab w:val="left" w:pos="390" w:leader="none"/>
+        </w:tabs>
+        <w:spacing w:lineRule="auto" w:line="240" w:before="0" w:after="0"/>
+        <w:ind w:left="489" w:right="0" w:hanging="0"/>
+        <w:jc w:val="left"/>
+        <w:rPr>
+          <w:b w:val="false"/>
+          <w:b w:val="false"/>
+          <w:bCs w:val="false"/>
+        </w:rPr>
+      </w:pPr>
+      <w:r>
+        <w:rPr>
+          <w:b w:val="false"/>
+          <w:bCs w:val="false"/>
+          <w:sz w:val="24"/>
+        </w:rPr>
+        <w:t xml:space="preserve">   </w:t>
+      </w:r>
+      <w:r>
+        <w:rPr>
+          <w:b w:val="false"/>
+          <w:bCs w:val="false"/>
+          <w:sz w:val="24"/>
+        </w:rPr>
+        <w:t>16.384 * 16 = 262.144</w:t>
+      </w:r>
+    </w:p>
+    <w:p>
+      <w:pPr>
+        <w:pStyle w:val="ListParagraph"/>
+        <w:numPr>
+          <w:ilvl w:val="0"/>
+          <w:numId w:val="0"/>
+        </w:numPr>
+        <w:tabs>
+          <w:tab w:val="clear" w:pos="720"/>
+          <w:tab w:val="left" w:pos="390" w:leader="none"/>
+        </w:tabs>
+        <w:spacing w:lineRule="auto" w:line="240" w:before="0" w:after="0"/>
+        <w:ind w:left="489" w:right="0" w:hanging="0"/>
+        <w:jc w:val="left"/>
+        <w:rPr>
+          <w:b w:val="false"/>
+          <w:b w:val="false"/>
+          <w:bCs w:val="false"/>
+        </w:rPr>
+      </w:pPr>
+      <w:r>
+        <w:rPr>
+          <w:b w:val="false"/>
+          <w:bCs w:val="false"/>
+          <w:sz w:val="24"/>
+        </w:rPr>
+        <w:t xml:space="preserve">   </w:t>
+      </w:r>
+      <w:r>
+        <w:rPr>
+          <w:b w:val="false"/>
+          <w:bCs w:val="false"/>
+          <w:sz w:val="24"/>
+        </w:rPr>
+        <w:t>262.144 /</w:t>
+      </w:r>
+      <w:r>
+        <w:rPr>
+          <w:b w:val="false"/>
+          <w:bCs w:val="false"/>
+          <w:sz w:val="24"/>
+        </w:rPr>
+        <w:t>8 = 32.768</w:t>
+      </w:r>
+    </w:p>
+    <w:p>
+      <w:pPr>
+        <w:pStyle w:val="ListParagraph"/>
+        <w:numPr>
+          <w:ilvl w:val="0"/>
+          <w:numId w:val="0"/>
+        </w:numPr>
+        <w:tabs>
+          <w:tab w:val="clear" w:pos="720"/>
+          <w:tab w:val="left" w:pos="390" w:leader="none"/>
+        </w:tabs>
+        <w:spacing w:lineRule="auto" w:line="240" w:before="0" w:after="0"/>
+        <w:ind w:left="489" w:right="0" w:hanging="0"/>
+        <w:jc w:val="left"/>
+        <w:rPr>
+          <w:b/>
+          <w:b/>
+          <w:sz w:val="24"/>
+        </w:rPr>
+      </w:pPr>
+      <w:r>
+        <w:rPr>
+          <w:b w:val="false"/>
+          <w:bCs w:val="false"/>
+          <w:sz w:val="24"/>
+        </w:rPr>
+        <w:t xml:space="preserve">   </w:t>
+      </w:r>
+      <w:r>
+        <w:rPr>
+          <w:b w:val="false"/>
+          <w:bCs w:val="false"/>
+          <w:sz w:val="24"/>
+        </w:rPr>
+        <w:t>32.768/1024</w:t>
+      </w:r>
+      <w:r>
+        <w:rPr>
+          <w:b/>
+          <w:sz w:val="24"/>
+        </w:rPr>
+        <w:t xml:space="preserve"> = 32 chips</w:t>
       </w:r>
     </w:p>
     <w:p>
@@ -2137,7 +2314,54 @@
           <w:bCs w:val="false"/>
           <w:sz w:val="24"/>
         </w:rPr>
-        <w:t xml:space="preserve">10 bits de endereçamento </w:t>
+        <w:t>2</w:t>
+      </w:r>
+      <w:r>
+        <w:rPr>
+          <w:b/>
+          <w:sz w:val="24"/>
+        </w:rPr>
+        <w:t>^</w:t>
+      </w:r>
+      <w:r>
+        <w:rPr>
+          <w:b w:val="false"/>
+          <w:bCs w:val="false"/>
+          <w:sz w:val="24"/>
+        </w:rPr>
+        <w:t xml:space="preserve">10 </w:t>
+      </w:r>
+      <w:r>
+        <w:rPr>
+          <w:b w:val="false"/>
+          <w:bCs w:val="false"/>
+          <w:sz w:val="24"/>
+        </w:rPr>
+        <w:t xml:space="preserve">= 1024 bits, ou seja, </w:t>
+      </w:r>
+      <w:r>
+        <w:rPr>
+          <w:b/>
+          <w:bCs/>
+          <w:sz w:val="24"/>
+        </w:rPr>
+        <w:t>10</w:t>
+      </w:r>
+      <w:r>
+        <w:rPr>
+          <w:b/>
+          <w:bCs/>
+          <w:sz w:val="24"/>
+        </w:rPr>
+        <w:t xml:space="preserve"> bits de endereçamento</w:t>
+      </w:r>
+      <w:r>
+        <w:rPr>
+          <w:b w:val="false"/>
+          <w:bCs w:val="false"/>
+          <w:sz w:val="24"/>
+        </w:rPr>
+        <w:t xml:space="preserve"> </w:t>
       </w:r>
     </w:p>
     <w:p>
@@ -2155,6 +2379,30 @@
         <w:ind w:left="231" w:right="122" w:hanging="0"/>
         <w:jc w:val="both"/>
         <w:rPr>
+          <w:b/>
+          <w:b/>
+          <w:sz w:val="24"/>
+        </w:rPr>
+      </w:pPr>
+      <w:r>
+        <w:rPr/>
+      </w:r>
+    </w:p>
+    <w:p>
+      <w:pPr>
+        <w:pStyle w:val="ListParagraph"/>
+        <w:numPr>
+          <w:ilvl w:val="0"/>
+          <w:numId w:val="0"/>
+        </w:numPr>
+        <w:tabs>
+          <w:tab w:val="clear" w:pos="720"/>
+          <w:tab w:val="left" w:pos="306" w:leader="none"/>
+        </w:tabs>
+        <w:spacing w:lineRule="auto" w:line="240" w:before="0" w:after="0"/>
+        <w:ind w:left="231" w:right="122" w:hanging="0"/>
+        <w:jc w:val="both"/>
+        <w:rPr>
           <w:b w:val="false"/>
           <w:b w:val="false"/>
           <w:bCs w:val="false"/>
@@ -2174,7 +2422,15 @@
           <w:bCs w:val="false"/>
           <w:sz w:val="24"/>
         </w:rPr>
-        <w:t>12 bits para construir a memoria</w:t>
+        <w:t xml:space="preserve">2^12 = 4096 bits, ou seja, </w:t>
+      </w:r>
+      <w:r>
+        <w:rPr>
+          <w:b/>
+          <w:bCs/>
+          <w:sz w:val="24"/>
+        </w:rPr>
+        <w:t>mínimo 12 bits de largura</w:t>
       </w:r>
     </w:p>
     <w:sectPr>
@@ -2630,7 +2886,6 @@
     <w:rPrDefault>
       <w:rPr>
         <w:rFonts w:ascii="Calibri" w:hAnsi="Calibri" w:eastAsia="Calibri" w:cs="" w:asciiTheme="minorHAnsi" w:cstheme="minorBidi" w:eastAsiaTheme="minorHAnsi" w:hAnsiTheme="minorHAnsi"/>
-        <w:sz w:val="22"/>
         <w:szCs w:val="22"/>
         <w:lang w:val="en-US" w:eastAsia="en-US" w:bidi="ar-SA"/>
       </w:rPr>
@@ -2647,6 +2902,7 @@
     <w:qFormat/>
     <w:pPr>
       <w:widowControl w:val="false"/>
+      <w:suppressAutoHyphens w:val="true"/>
       <w:bidi w:val="0"/>
       <w:spacing w:lineRule="auto" w:line="240" w:before="0" w:after="0"/>
       <w:ind w:left="0" w:right="0" w:hanging="0"/>
